--- a/1B_2.docx
+++ b/1B_2.docx
@@ -65,62 +65,36 @@
           </w:tcPr>
           <w:p>
             <w:pPr>
-              <w:autoSpaceDE w:val="0"/>
-              <w:autoSpaceDN w:val="0"/>
-              <w:adjustRightInd w:val="0"/>
+              <w:pStyle w:val="Heading1"/>
               <w:jc w:val="center"/>
-              <w:rPr>
-                <w:rFonts w:ascii="Tahoma" w:hAnsi="Tahoma" w:cs="Tahoma"/>
-                <w:bCs/>
-              </w:rPr>
             </w:pPr>
             <w:r>
               <w:rPr>
-                <w:rFonts w:ascii="Tahoma" w:hAnsi="Tahoma" w:cs="Tahoma"/>
-                <w:smallCaps/>
-                <w:spacing w:val="40"/>
                 <w:sz w:val="36"/>
-                <w:szCs w:val="44"/>
               </w:rPr>
               <w:t>PHAT</w:t>
             </w:r>
             <w:r>
               <w:rPr>
-                <w:rFonts w:ascii="Tahoma" w:hAnsi="Tahoma" w:cs="Tahoma"/>
-                <w:smallCaps/>
-                <w:spacing w:val="40"/>
                 <w:sz w:val="36"/>
-                <w:szCs w:val="44"/>
               </w:rPr>
               <w:t xml:space="preserve"> </w:t>
             </w:r>
             <w:r>
               <w:rPr>
-                <w:rFonts w:ascii="Tahoma" w:hAnsi="Tahoma" w:cs="Tahoma"/>
-                <w:smallCaps/>
-                <w:spacing w:val="40"/>
                 <w:sz w:val="36"/>
-                <w:szCs w:val="44"/>
               </w:rPr>
               <w:t>D</w:t>
             </w:r>
             <w:r>
               <w:rPr>
-                <w:rFonts w:ascii="Tahoma" w:hAnsi="Tahoma" w:cs="Tahoma"/>
-                <w:smallCaps/>
-                <w:spacing w:val="40"/>
                 <w:sz w:val="36"/>
-                <w:szCs w:val="44"/>
               </w:rPr>
               <w:t xml:space="preserve">. </w:t>
             </w:r>
             <w:r>
               <w:rPr>
-                <w:rFonts w:ascii="Tahoma" w:hAnsi="Tahoma" w:cs="Tahoma"/>
-                <w:smallCaps/>
-                <w:spacing w:val="40"/>
                 <w:sz w:val="36"/>
-                <w:szCs w:val="44"/>
               </w:rPr>
               <w:t>TRAN</w:t>
             </w:r>
@@ -229,15 +203,6 @@
             <w:pPr>
               <w:rPr>
                 <w:rFonts w:ascii="Calibri" w:hAnsi="Calibri" w:cs="Calibri"/>
-                <w:sz w:val="16"/>
-                <w:szCs w:val="16"/>
-              </w:rPr>
-            </w:pPr>
-          </w:p>
-          <w:p>
-            <w:pPr>
-              <w:rPr>
-                <w:rFonts w:ascii="Calibri" w:hAnsi="Calibri" w:cs="Calibri"/>
                 <w:b/>
                 <w:smallCaps/>
                 <w:sz w:val="22"/>
@@ -414,7 +379,7 @@
                 <w:sz w:val="22"/>
                 <w:szCs w:val="22"/>
               </w:rPr>
-              <w:t>iChat AV</w:t>
+              <w:t>Ops Portal</w:t>
             </w:r>
           </w:p>
           <w:p>
@@ -779,7 +744,7 @@
                 <w:sz w:val="22"/>
                 <w:szCs w:val="22"/>
               </w:rPr>
-              <w:t xml:space="preserve">Fall 2000 </w:t>
+              <w:t>Fall 2015</w:t>
             </w:r>
             <w:r>
               <w:rPr>
@@ -788,6 +753,15 @@
                 <w:sz w:val="22"/>
                 <w:szCs w:val="22"/>
               </w:rPr>
+              <w:t xml:space="preserve"> </w:t>
+            </w:r>
+            <w:r>
+              <w:rPr>
+                <w:rFonts w:ascii="Calibri" w:hAnsi="Calibri" w:cs="Calibri"/>
+                <w:b/>
+                <w:sz w:val="22"/>
+                <w:szCs w:val="22"/>
+              </w:rPr>
               <w:t>–</w:t>
             </w:r>
             <w:r>
@@ -806,7 +780,7 @@
                 <w:sz w:val="22"/>
                 <w:szCs w:val="22"/>
               </w:rPr>
-              <w:t>May 2005</w:t>
+              <w:t>current</w:t>
             </w:r>
           </w:p>
         </w:tc>
@@ -843,7 +817,7 @@
                 <w:sz w:val="22"/>
                 <w:szCs w:val="20"/>
               </w:rPr>
-              <w:t>M.S.E.</w:t>
+              <w:t>Bachelors of</w:t>
             </w:r>
             <w:r>
               <w:rPr>
@@ -859,15 +833,7 @@
                 <w:sz w:val="22"/>
                 <w:szCs w:val="20"/>
               </w:rPr>
-              <w:t>in Computer and Information Science</w:t>
-            </w:r>
-            <w:r>
-              <w:rPr>
-                <w:rFonts w:ascii="Calibri" w:hAnsi="Calibri" w:cs="Calibri"/>
-                <w:sz w:val="22"/>
-                <w:szCs w:val="20"/>
-              </w:rPr>
-              <w:t>, May 2005</w:t>
+              <w:t>Mathematics (1B)</w:t>
             </w:r>
             <w:r>
               <w:rPr>
@@ -877,381 +843,6 @@
               </w:rPr>
               <w:t>.</w:t>
             </w:r>
-            <w:r>
-              <w:rPr>
-                <w:rFonts w:ascii="Calibri" w:hAnsi="Calibri" w:cs="Calibri"/>
-                <w:sz w:val="22"/>
-                <w:szCs w:val="20"/>
-              </w:rPr>
-              <w:t xml:space="preserve"> GPA: 3.</w:t>
-            </w:r>
-            <w:r>
-              <w:rPr>
-                <w:rFonts w:ascii="Calibri" w:hAnsi="Calibri" w:cs="Calibri"/>
-                <w:sz w:val="22"/>
-                <w:szCs w:val="20"/>
-              </w:rPr>
-              <w:t>6</w:t>
-            </w:r>
-          </w:p>
-          <w:p>
-            <w:pPr>
-              <w:numPr>
-                <w:ilvl w:val="0"/>
-                <w:numId w:val="5"/>
-              </w:numPr>
-              <w:tabs>
-                <w:tab w:val="clear" w:pos="720"/>
-              </w:tabs>
-              <w:ind w:left="252" w:hanging="180"/>
-              <w:rPr>
-                <w:rFonts w:ascii="Calibri" w:hAnsi="Calibri" w:cs="Calibri"/>
-                <w:sz w:val="22"/>
-                <w:szCs w:val="20"/>
-              </w:rPr>
-            </w:pPr>
-            <w:r>
-              <w:rPr>
-                <w:rFonts w:ascii="Calibri" w:hAnsi="Calibri" w:cs="Calibri"/>
-                <w:sz w:val="22"/>
-                <w:szCs w:val="20"/>
-              </w:rPr>
-              <w:t>B</w:t>
-            </w:r>
-            <w:r>
-              <w:rPr>
-                <w:rFonts w:ascii="Calibri" w:hAnsi="Calibri" w:cs="Calibri"/>
-                <w:sz w:val="22"/>
-                <w:szCs w:val="20"/>
-              </w:rPr>
-              <w:t xml:space="preserve">.S.E. </w:t>
-            </w:r>
-            <w:r>
-              <w:rPr>
-                <w:rFonts w:ascii="Calibri" w:hAnsi="Calibri" w:cs="Calibri"/>
-                <w:sz w:val="22"/>
-                <w:szCs w:val="20"/>
-              </w:rPr>
-              <w:t>in Computer S</w:t>
-            </w:r>
-            <w:r>
-              <w:rPr>
-                <w:rFonts w:ascii="Calibri" w:hAnsi="Calibri" w:cs="Calibri"/>
-                <w:sz w:val="22"/>
-                <w:szCs w:val="20"/>
-              </w:rPr>
-              <w:t xml:space="preserve">cience </w:t>
-            </w:r>
-            <w:r>
-              <w:rPr>
-                <w:rFonts w:ascii="Calibri" w:hAnsi="Calibri" w:cs="Calibri"/>
-                <w:sz w:val="22"/>
-                <w:szCs w:val="20"/>
-              </w:rPr>
-              <w:t>Engineering</w:t>
-            </w:r>
-            <w:r>
-              <w:rPr>
-                <w:rFonts w:ascii="Calibri" w:hAnsi="Calibri" w:cs="Calibri"/>
-                <w:sz w:val="22"/>
-                <w:szCs w:val="20"/>
-              </w:rPr>
-              <w:t xml:space="preserve"> with Minor in Mathematics</w:t>
-            </w:r>
-            <w:r>
-              <w:rPr>
-                <w:rFonts w:ascii="Calibri" w:hAnsi="Calibri" w:cs="Calibri"/>
-                <w:sz w:val="22"/>
-                <w:szCs w:val="20"/>
-              </w:rPr>
-              <w:t>,</w:t>
-            </w:r>
-            <w:r>
-              <w:rPr>
-                <w:rFonts w:ascii="Calibri" w:hAnsi="Calibri" w:cs="Calibri"/>
-                <w:sz w:val="22"/>
-                <w:szCs w:val="20"/>
-              </w:rPr>
-              <w:t xml:space="preserve"> May 2005</w:t>
-            </w:r>
-            <w:r>
-              <w:rPr>
-                <w:rFonts w:ascii="Calibri" w:hAnsi="Calibri" w:cs="Calibri"/>
-                <w:sz w:val="22"/>
-                <w:szCs w:val="20"/>
-              </w:rPr>
-              <w:t xml:space="preserve">.  </w:t>
-            </w:r>
-            <w:r>
-              <w:rPr>
-                <w:rFonts w:ascii="Calibri" w:hAnsi="Calibri" w:cs="Calibri"/>
-                <w:sz w:val="22"/>
-                <w:szCs w:val="20"/>
-              </w:rPr>
-              <w:t>In-m</w:t>
-            </w:r>
-            <w:r>
-              <w:rPr>
-                <w:rFonts w:ascii="Calibri" w:hAnsi="Calibri" w:cs="Calibri"/>
-                <w:sz w:val="22"/>
-                <w:szCs w:val="20"/>
-              </w:rPr>
-              <w:t xml:space="preserve">ajor </w:t>
-            </w:r>
-            <w:r>
-              <w:rPr>
-                <w:rFonts w:ascii="Calibri" w:hAnsi="Calibri" w:cs="Calibri"/>
-                <w:sz w:val="22"/>
-                <w:szCs w:val="20"/>
-              </w:rPr>
-              <w:t>GPA: 3.</w:t>
-            </w:r>
-            <w:r>
-              <w:rPr>
-                <w:rFonts w:ascii="Calibri" w:hAnsi="Calibri" w:cs="Calibri"/>
-                <w:sz w:val="22"/>
-                <w:szCs w:val="20"/>
-              </w:rPr>
-              <w:t>4</w:t>
-            </w:r>
-            <w:r>
-              <w:rPr>
-                <w:rFonts w:ascii="Calibri" w:hAnsi="Calibri" w:cs="Calibri"/>
-                <w:sz w:val="22"/>
-                <w:szCs w:val="20"/>
-              </w:rPr>
-              <w:t>.</w:t>
-            </w:r>
-          </w:p>
-          <w:p>
-            <w:pPr>
-              <w:ind w:left="72"/>
-              <w:rPr>
-                <w:rFonts w:ascii="Calibri" w:hAnsi="Calibri" w:cs="Calibri"/>
-                <w:sz w:val="4"/>
-                <w:szCs w:val="2"/>
-              </w:rPr>
-            </w:pPr>
-          </w:p>
-          <w:p>
-            <w:pPr>
-              <w:numPr>
-                <w:ilvl w:val="0"/>
-                <w:numId w:val="5"/>
-              </w:numPr>
-              <w:tabs>
-                <w:tab w:val="clear" w:pos="720"/>
-              </w:tabs>
-              <w:ind w:left="252" w:hanging="180"/>
-              <w:rPr>
-                <w:rFonts w:ascii="Calibri" w:hAnsi="Calibri" w:cs="Calibri"/>
-                <w:sz w:val="22"/>
-                <w:szCs w:val="20"/>
-              </w:rPr>
-            </w:pPr>
-            <w:r>
-              <w:rPr>
-                <w:rFonts w:ascii="Calibri" w:hAnsi="Calibri" w:cs="Calibri"/>
-                <w:sz w:val="22"/>
-                <w:szCs w:val="20"/>
-              </w:rPr>
-              <w:t>Graduate Coursework</w:t>
-            </w:r>
-            <w:r>
-              <w:rPr>
-                <w:rFonts w:ascii="Calibri" w:hAnsi="Calibri" w:cs="Calibri"/>
-                <w:sz w:val="22"/>
-                <w:szCs w:val="20"/>
-              </w:rPr>
-              <w:t>:</w:t>
-            </w:r>
-            <w:r>
-              <w:rPr>
-                <w:rFonts w:ascii="Calibri" w:hAnsi="Calibri" w:cs="Calibri"/>
-                <w:sz w:val="22"/>
-                <w:szCs w:val="20"/>
-              </w:rPr>
-              <w:t xml:space="preserve"> </w:t>
-            </w:r>
-            <w:r>
-              <w:rPr>
-                <w:rFonts w:ascii="Calibri" w:hAnsi="Calibri" w:cs="Calibri"/>
-                <w:sz w:val="22"/>
-                <w:szCs w:val="20"/>
-              </w:rPr>
-              <w:t xml:space="preserve">Software Foundations; </w:t>
-            </w:r>
-            <w:r>
-              <w:rPr>
-                <w:rFonts w:ascii="Calibri" w:hAnsi="Calibri" w:cs="Calibri"/>
-                <w:sz w:val="22"/>
-                <w:szCs w:val="20"/>
-              </w:rPr>
-              <w:t>Comp</w:t>
-            </w:r>
-            <w:r>
-              <w:rPr>
-                <w:rFonts w:ascii="Calibri" w:hAnsi="Calibri" w:cs="Calibri"/>
-                <w:sz w:val="22"/>
-                <w:szCs w:val="20"/>
-              </w:rPr>
-              <w:t>uter</w:t>
-            </w:r>
-            <w:r>
-              <w:rPr>
-                <w:rFonts w:ascii="Calibri" w:hAnsi="Calibri" w:cs="Calibri"/>
-                <w:sz w:val="22"/>
-                <w:szCs w:val="20"/>
-              </w:rPr>
-              <w:t xml:space="preserve"> Architecture; </w:t>
-            </w:r>
-            <w:r>
-              <w:rPr>
-                <w:rFonts w:ascii="Calibri" w:hAnsi="Calibri" w:cs="Calibri"/>
-                <w:sz w:val="22"/>
-                <w:szCs w:val="20"/>
-              </w:rPr>
-              <w:t>Algorithms</w:t>
-            </w:r>
-            <w:r>
-              <w:rPr>
-                <w:rFonts w:ascii="Calibri" w:hAnsi="Calibri" w:cs="Calibri"/>
-                <w:sz w:val="22"/>
-                <w:szCs w:val="20"/>
-              </w:rPr>
-              <w:t>;</w:t>
-            </w:r>
-            <w:r>
-              <w:rPr>
-                <w:rFonts w:ascii="Calibri" w:hAnsi="Calibri" w:cs="Calibri"/>
-                <w:sz w:val="22"/>
-                <w:szCs w:val="20"/>
-              </w:rPr>
-              <w:t xml:space="preserve"> </w:t>
-            </w:r>
-            <w:r>
-              <w:rPr>
-                <w:rFonts w:ascii="Calibri" w:hAnsi="Calibri" w:cs="Calibri"/>
-                <w:sz w:val="22"/>
-                <w:szCs w:val="20"/>
-              </w:rPr>
-              <w:t xml:space="preserve">Artificial Intelligence; Comparison of Learning Algorithms; </w:t>
-            </w:r>
-            <w:r>
-              <w:rPr>
-                <w:rFonts w:ascii="Calibri" w:hAnsi="Calibri" w:cs="Calibri"/>
-                <w:sz w:val="22"/>
-                <w:szCs w:val="20"/>
-              </w:rPr>
-              <w:t>Computational Theory</w:t>
-            </w:r>
-            <w:r>
-              <w:rPr>
-                <w:rFonts w:ascii="Calibri" w:hAnsi="Calibri" w:cs="Calibri"/>
-                <w:sz w:val="22"/>
-                <w:szCs w:val="20"/>
-              </w:rPr>
-              <w:t>.</w:t>
-            </w:r>
-          </w:p>
-          <w:p>
-            <w:pPr>
-              <w:rPr>
-                <w:rFonts w:ascii="Calibri" w:hAnsi="Calibri" w:cs="Calibri"/>
-                <w:sz w:val="4"/>
-                <w:szCs w:val="2"/>
-              </w:rPr>
-            </w:pPr>
-          </w:p>
-          <w:p>
-            <w:pPr>
-              <w:numPr>
-                <w:ilvl w:val="0"/>
-                <w:numId w:val="5"/>
-              </w:numPr>
-              <w:tabs>
-                <w:tab w:val="clear" w:pos="720"/>
-              </w:tabs>
-              <w:ind w:left="252" w:hanging="180"/>
-              <w:rPr>
-                <w:rFonts w:ascii="Calibri" w:hAnsi="Calibri" w:cs="Calibri"/>
-                <w:sz w:val="22"/>
-                <w:szCs w:val="20"/>
-              </w:rPr>
-            </w:pPr>
-            <w:r>
-              <w:rPr>
-                <w:rFonts w:ascii="Calibri" w:hAnsi="Calibri" w:cs="Calibri"/>
-                <w:sz w:val="22"/>
-                <w:szCs w:val="20"/>
-              </w:rPr>
-              <w:t xml:space="preserve">Undergraduate Coursework: </w:t>
-            </w:r>
-            <w:r>
-              <w:rPr>
-                <w:rFonts w:ascii="Calibri" w:hAnsi="Calibri" w:cs="Calibri"/>
-                <w:sz w:val="22"/>
-                <w:szCs w:val="20"/>
-              </w:rPr>
-              <w:t xml:space="preserve">Operating Systems; </w:t>
-            </w:r>
-            <w:r>
-              <w:rPr>
-                <w:rFonts w:ascii="Calibri" w:hAnsi="Calibri" w:cs="Calibri"/>
-                <w:sz w:val="22"/>
-                <w:szCs w:val="20"/>
-              </w:rPr>
-              <w:t xml:space="preserve">Databases; </w:t>
-            </w:r>
-            <w:r>
-              <w:rPr>
-                <w:rFonts w:ascii="Calibri" w:hAnsi="Calibri" w:cs="Calibri"/>
-                <w:sz w:val="22"/>
-                <w:szCs w:val="20"/>
-              </w:rPr>
-              <w:t xml:space="preserve">Algorithms; Programming Languages; </w:t>
-            </w:r>
-            <w:r>
-              <w:rPr>
-                <w:rFonts w:ascii="Calibri" w:hAnsi="Calibri" w:cs="Calibri"/>
-                <w:sz w:val="22"/>
-                <w:szCs w:val="20"/>
-              </w:rPr>
-              <w:t>Comp.</w:t>
-            </w:r>
-            <w:r>
-              <w:rPr>
-                <w:rFonts w:ascii="Calibri" w:hAnsi="Calibri" w:cs="Calibri"/>
-                <w:sz w:val="22"/>
-                <w:szCs w:val="20"/>
-              </w:rPr>
-              <w:t xml:space="preserve"> Architecture; Engineering Entrepreneurship</w:t>
-            </w:r>
-            <w:r>
-              <w:rPr>
-                <w:rFonts w:ascii="Calibri" w:hAnsi="Calibri" w:cs="Calibri"/>
-                <w:sz w:val="22"/>
-                <w:szCs w:val="20"/>
-              </w:rPr>
-              <w:t>; Calculus III</w:t>
-            </w:r>
-            <w:r>
-              <w:rPr>
-                <w:rFonts w:ascii="Calibri" w:hAnsi="Calibri" w:cs="Calibri"/>
-                <w:sz w:val="22"/>
-                <w:szCs w:val="20"/>
-              </w:rPr>
-              <w:t>.</w:t>
-            </w:r>
-          </w:p>
-          <w:p>
-            <w:pPr>
-              <w:rPr>
-                <w:rFonts w:ascii="Calibri" w:hAnsi="Calibri" w:cs="Calibri"/>
-                <w:sz w:val="22"/>
-                <w:szCs w:val="20"/>
-              </w:rPr>
-            </w:pPr>
           </w:p>
         </w:tc>
       </w:tr>
@@ -1964,7 +1555,16 @@
                 <w:rFonts w:ascii="Calibri" w:hAnsi="Calibri" w:cs="Calibri"/>
                 <w:sz w:val="22"/>
               </w:rPr>
-              <w:t xml:space="preserve">C++; C; Java; Objective-C; C#.NET; SQL; JavaScript; XSLT; XML (XSD) Schema </w:t>
+              <w:t>C++; C; Java; Objective-</w:t>
+            </w:r>
+            <w:bookmarkStart w:id="0" w:name="_GoBack"/>
+            <w:bookmarkEnd w:id="0"/>
+            <w:r>
+              <w:rPr>
+                <w:rFonts w:ascii="Calibri" w:hAnsi="Calibri" w:cs="Calibri"/>
+                <w:sz w:val="22"/>
+              </w:rPr>
+              <w:t xml:space="preserve">C; C#.NET; SQL; JavaScript; XSLT; XML (XSD) Schema </w:t>
             </w:r>
           </w:p>
           <w:p>
@@ -1998,8 +1598,6 @@
               </w:rPr>
               <w:t>; Interface Builder</w:t>
             </w:r>
-            <w:bookmarkStart w:id="0" w:name="_GoBack"/>
-            <w:bookmarkEnd w:id="0"/>
           </w:p>
         </w:tc>
       </w:tr>
@@ -3510,6 +3108,50 @@
     <w:lsdException w:name="Subtitle" w:qFormat="1"/>
     <w:lsdException w:name="Strong" w:qFormat="1"/>
     <w:lsdException w:name="Emphasis" w:qFormat="1"/>
+    <w:lsdException w:name="Normal Table" w:semiHidden="1" w:unhideWhenUsed="1"/>
+    <w:lsdException w:name="Table Simple 1" w:semiHidden="1" w:unhideWhenUsed="1"/>
+    <w:lsdException w:name="Table Simple 2" w:semiHidden="1" w:unhideWhenUsed="1"/>
+    <w:lsdException w:name="Table Simple 3" w:semiHidden="1" w:unhideWhenUsed="1"/>
+    <w:lsdException w:name="Table Classic 1" w:semiHidden="1" w:unhideWhenUsed="1"/>
+    <w:lsdException w:name="Table Classic 2" w:semiHidden="1" w:unhideWhenUsed="1"/>
+    <w:lsdException w:name="Table Classic 3" w:semiHidden="1" w:unhideWhenUsed="1"/>
+    <w:lsdException w:name="Table Classic 4" w:semiHidden="1" w:unhideWhenUsed="1"/>
+    <w:lsdException w:name="Table Colorful 1" w:semiHidden="1" w:unhideWhenUsed="1"/>
+    <w:lsdException w:name="Table Colorful 2" w:semiHidden="1" w:unhideWhenUsed="1"/>
+    <w:lsdException w:name="Table Colorful 3" w:semiHidden="1" w:unhideWhenUsed="1"/>
+    <w:lsdException w:name="Table Columns 1" w:semiHidden="1" w:unhideWhenUsed="1"/>
+    <w:lsdException w:name="Table Columns 2" w:semiHidden="1" w:unhideWhenUsed="1"/>
+    <w:lsdException w:name="Table Columns 3" w:semiHidden="1" w:unhideWhenUsed="1"/>
+    <w:lsdException w:name="Table Columns 4" w:semiHidden="1" w:unhideWhenUsed="1"/>
+    <w:lsdException w:name="Table Columns 5" w:semiHidden="1" w:unhideWhenUsed="1"/>
+    <w:lsdException w:name="Table Grid 1" w:semiHidden="1" w:unhideWhenUsed="1"/>
+    <w:lsdException w:name="Table Grid 2" w:semiHidden="1" w:unhideWhenUsed="1"/>
+    <w:lsdException w:name="Table Grid 3" w:semiHidden="1" w:unhideWhenUsed="1"/>
+    <w:lsdException w:name="Table Grid 4" w:semiHidden="1" w:unhideWhenUsed="1"/>
+    <w:lsdException w:name="Table Grid 5" w:semiHidden="1" w:unhideWhenUsed="1"/>
+    <w:lsdException w:name="Table Grid 6" w:semiHidden="1" w:unhideWhenUsed="1"/>
+    <w:lsdException w:name="Table Grid 7" w:semiHidden="1" w:unhideWhenUsed="1"/>
+    <w:lsdException w:name="Table Grid 8" w:semiHidden="1" w:unhideWhenUsed="1"/>
+    <w:lsdException w:name="Table List 1" w:semiHidden="1" w:unhideWhenUsed="1"/>
+    <w:lsdException w:name="Table List 2" w:semiHidden="1" w:unhideWhenUsed="1"/>
+    <w:lsdException w:name="Table List 3" w:semiHidden="1" w:unhideWhenUsed="1"/>
+    <w:lsdException w:name="Table List 4" w:semiHidden="1" w:unhideWhenUsed="1"/>
+    <w:lsdException w:name="Table List 5" w:semiHidden="1" w:unhideWhenUsed="1"/>
+    <w:lsdException w:name="Table List 6" w:semiHidden="1" w:unhideWhenUsed="1"/>
+    <w:lsdException w:name="Table List 7" w:semiHidden="1" w:unhideWhenUsed="1"/>
+    <w:lsdException w:name="Table List 8" w:semiHidden="1" w:unhideWhenUsed="1"/>
+    <w:lsdException w:name="Table 3D effects 1" w:semiHidden="1" w:unhideWhenUsed="1"/>
+    <w:lsdException w:name="Table 3D effects 2" w:semiHidden="1" w:unhideWhenUsed="1"/>
+    <w:lsdException w:name="Table 3D effects 3" w:semiHidden="1" w:unhideWhenUsed="1"/>
+    <w:lsdException w:name="Table Contemporary" w:semiHidden="1" w:unhideWhenUsed="1"/>
+    <w:lsdException w:name="Table Elegant" w:semiHidden="1" w:unhideWhenUsed="1"/>
+    <w:lsdException w:name="Table Professional" w:semiHidden="1" w:unhideWhenUsed="1"/>
+    <w:lsdException w:name="Table Subtle 1" w:semiHidden="1" w:unhideWhenUsed="1"/>
+    <w:lsdException w:name="Table Subtle 2" w:semiHidden="1" w:unhideWhenUsed="1"/>
+    <w:lsdException w:name="Table Web 1" w:semiHidden="1" w:unhideWhenUsed="1"/>
+    <w:lsdException w:name="Table Web 2" w:semiHidden="1" w:unhideWhenUsed="1"/>
+    <w:lsdException w:name="Table Web 3" w:semiHidden="1" w:unhideWhenUsed="1"/>
+    <w:lsdException w:name="Table Theme" w:semiHidden="1" w:unhideWhenUsed="1"/>
     <w:lsdException w:name="Placeholder Text" w:semiHidden="1" w:uiPriority="99"/>
     <w:lsdException w:name="No Spacing" w:uiPriority="1" w:qFormat="1"/>
     <w:lsdException w:name="Light Shading" w:uiPriority="60"/>
@@ -3628,8 +3270,8 @@
     <w:lsdException w:name="Plain Table 5" w:uiPriority="31" w:qFormat="1"/>
     <w:lsdException w:name="Grid Table Light" w:uiPriority="32" w:qFormat="1"/>
     <w:lsdException w:name="Grid Table 1 Light" w:uiPriority="33" w:qFormat="1"/>
-    <w:lsdException w:name="Grid Table 2" w:semiHidden="1" w:uiPriority="37" w:unhideWhenUsed="1"/>
-    <w:lsdException w:name="Grid Table 3" w:semiHidden="1" w:uiPriority="39" w:unhideWhenUsed="1" w:qFormat="1"/>
+    <w:lsdException w:name="Grid Table 2" w:uiPriority="37"/>
+    <w:lsdException w:name="Grid Table 3" w:uiPriority="39" w:qFormat="1"/>
     <w:lsdException w:name="Grid Table 4" w:uiPriority="49"/>
     <w:lsdException w:name="Grid Table 5 Dark" w:uiPriority="50"/>
     <w:lsdException w:name="Grid Table 6 Colorful" w:uiPriority="51"/>
@@ -3846,11 +3488,15 @@
   </w:style>
   <w:style w:type="character" w:default="1" w:styleId="DefaultParagraphFont">
     <w:name w:val="Default Paragraph Font"/>
+    <w:uiPriority w:val="1"/>
     <w:semiHidden/>
+    <w:unhideWhenUsed/>
   </w:style>
   <w:style w:type="table" w:default="1" w:styleId="TableNormal">
     <w:name w:val="Normal Table"/>
+    <w:uiPriority w:val="99"/>
     <w:semiHidden/>
+    <w:unhideWhenUsed/>
     <w:tblPr>
       <w:tblInd w:w="0" w:type="dxa"/>
       <w:tblCellMar>
@@ -3863,7 +3509,9 @@
   </w:style>
   <w:style w:type="numbering" w:default="1" w:styleId="NoList">
     <w:name w:val="No List"/>
+    <w:uiPriority w:val="99"/>
     <w:semiHidden/>
+    <w:unhideWhenUsed/>
   </w:style>
   <w:style w:type="table" w:styleId="TableGrid">
     <w:name w:val="Table Grid"/>
@@ -3958,8 +3606,8 @@
       <w:u w:val="single"/>
     </w:rPr>
   </w:style>
-  <w:style w:type="paragraph" w:styleId="ColorfulList-Accent1">
-    <w:name w:val="Colorful List Accent 1"/>
+  <w:style w:type="paragraph" w:customStyle="1" w:styleId="ColorfulList-Accent11">
+    <w:name w:val="Colorful List - Accent 11"/>
     <w:basedOn w:val="Normal"/>
     <w:uiPriority w:val="34"/>
     <w:qFormat/>
